--- a/email/Fikar e Akhirat SOW Phase-1 functions.docx
+++ b/email/Fikar e Akhirat SOW Phase-1 functions.docx
@@ -101,7 +101,7 @@
     </w:p>
     <w:p>
       <w:pPr>
-        <w:pStyle w:val="Listeavsnitt"/>
+        <w:pStyle w:val="ListParagraph"/>
         <w:numPr>
           <w:ilvl w:val="0"/>
           <w:numId w:val="1"/>
@@ -113,7 +113,7 @@
     </w:p>
     <w:p>
       <w:pPr>
-        <w:pStyle w:val="Listeavsnitt"/>
+        <w:pStyle w:val="ListParagraph"/>
         <w:numPr>
           <w:ilvl w:val="0"/>
           <w:numId w:val="1"/>
@@ -125,7 +125,7 @@
     </w:p>
     <w:p>
       <w:pPr>
-        <w:pStyle w:val="Listeavsnitt"/>
+        <w:pStyle w:val="ListParagraph"/>
         <w:numPr>
           <w:ilvl w:val="0"/>
           <w:numId w:val="1"/>
@@ -137,7 +137,7 @@
     </w:p>
     <w:p>
       <w:pPr>
-        <w:pStyle w:val="Listeavsnitt"/>
+        <w:pStyle w:val="ListParagraph"/>
         <w:numPr>
           <w:ilvl w:val="1"/>
           <w:numId w:val="1"/>
@@ -151,7 +151,7 @@
     </w:p>
     <w:p>
       <w:pPr>
-        <w:pStyle w:val="Listeavsnitt"/>
+        <w:pStyle w:val="ListParagraph"/>
         <w:numPr>
           <w:ilvl w:val="0"/>
           <w:numId w:val="1"/>
@@ -163,7 +163,7 @@
     </w:p>
     <w:p>
       <w:pPr>
-        <w:pStyle w:val="Listeavsnitt"/>
+        <w:pStyle w:val="ListParagraph"/>
         <w:numPr>
           <w:ilvl w:val="0"/>
           <w:numId w:val="1"/>
@@ -175,7 +175,7 @@
     </w:p>
     <w:p>
       <w:pPr>
-        <w:pStyle w:val="Listeavsnitt"/>
+        <w:pStyle w:val="ListParagraph"/>
         <w:numPr>
           <w:ilvl w:val="0"/>
           <w:numId w:val="1"/>
@@ -192,7 +192,7 @@
     </w:p>
     <w:p>
       <w:pPr>
-        <w:pStyle w:val="Listeavsnitt"/>
+        <w:pStyle w:val="ListParagraph"/>
         <w:numPr>
           <w:ilvl w:val="0"/>
           <w:numId w:val="1"/>
@@ -204,7 +204,7 @@
     </w:p>
     <w:p>
       <w:pPr>
-        <w:pStyle w:val="Listeavsnitt"/>
+        <w:pStyle w:val="ListParagraph"/>
         <w:numPr>
           <w:ilvl w:val="0"/>
           <w:numId w:val="1"/>
@@ -224,7 +224,7 @@
     </w:p>
     <w:p>
       <w:pPr>
-        <w:pStyle w:val="Listeavsnitt"/>
+        <w:pStyle w:val="ListParagraph"/>
         <w:numPr>
           <w:ilvl w:val="0"/>
           <w:numId w:val="1"/>
@@ -236,7 +236,7 @@
     </w:p>
     <w:p>
       <w:pPr>
-        <w:pStyle w:val="Listeavsnitt"/>
+        <w:pStyle w:val="ListParagraph"/>
         <w:numPr>
           <w:ilvl w:val="1"/>
           <w:numId w:val="1"/>
@@ -248,7 +248,7 @@
     </w:p>
     <w:p>
       <w:pPr>
-        <w:pStyle w:val="Listeavsnitt"/>
+        <w:pStyle w:val="ListParagraph"/>
         <w:numPr>
           <w:ilvl w:val="1"/>
           <w:numId w:val="1"/>
@@ -260,7 +260,7 @@
     </w:p>
     <w:p>
       <w:pPr>
-        <w:pStyle w:val="Listeavsnitt"/>
+        <w:pStyle w:val="ListParagraph"/>
         <w:numPr>
           <w:ilvl w:val="0"/>
           <w:numId w:val="1"/>
@@ -272,7 +272,7 @@
     </w:p>
     <w:p>
       <w:pPr>
-        <w:pStyle w:val="Listeavsnitt"/>
+        <w:pStyle w:val="ListParagraph"/>
         <w:numPr>
           <w:ilvl w:val="1"/>
           <w:numId w:val="1"/>
@@ -284,53 +284,77 @@
     </w:p>
     <w:p>
       <w:pPr>
-        <w:pStyle w:val="Listeavsnitt"/>
+        <w:pStyle w:val="ListParagraph"/>
         <w:numPr>
           <w:ilvl w:val="2"/>
           <w:numId w:val="1"/>
         </w:numPr>
-      </w:pPr>
-      <w:proofErr w:type="spellStart"/>
-      <w:r>
+        <w:rPr>
+          <w:highlight w:val="yellow"/>
+        </w:rPr>
+      </w:pPr>
+      <w:proofErr w:type="spellStart"/>
+      <w:r>
+        <w:rPr>
+          <w:highlight w:val="yellow"/>
+        </w:rPr>
         <w:t>Woodo</w:t>
       </w:r>
       <w:proofErr w:type="spellEnd"/>
       <w:r>
+        <w:rPr>
+          <w:highlight w:val="yellow"/>
+        </w:rPr>
         <w:t xml:space="preserve"> time</w:t>
       </w:r>
     </w:p>
     <w:p>
       <w:pPr>
-        <w:pStyle w:val="Listeavsnitt"/>
+        <w:pStyle w:val="ListParagraph"/>
         <w:numPr>
           <w:ilvl w:val="2"/>
           <w:numId w:val="1"/>
         </w:numPr>
-      </w:pPr>
-      <w:proofErr w:type="spellStart"/>
-      <w:r>
+        <w:rPr>
+          <w:highlight w:val="yellow"/>
+        </w:rPr>
+      </w:pPr>
+      <w:proofErr w:type="spellStart"/>
+      <w:r>
+        <w:rPr>
+          <w:highlight w:val="yellow"/>
+        </w:rPr>
         <w:t>Namaz</w:t>
       </w:r>
       <w:proofErr w:type="spellEnd"/>
       <w:r>
+        <w:rPr>
+          <w:highlight w:val="yellow"/>
+        </w:rPr>
         <w:t xml:space="preserve"> </w:t>
       </w:r>
     </w:p>
     <w:p>
       <w:pPr>
-        <w:pStyle w:val="Listeavsnitt"/>
+        <w:pStyle w:val="ListParagraph"/>
         <w:numPr>
           <w:ilvl w:val="2"/>
           <w:numId w:val="1"/>
         </w:numPr>
-      </w:pPr>
-      <w:r>
+        <w:rPr>
+          <w:highlight w:val="yellow"/>
+        </w:rPr>
+      </w:pPr>
+      <w:r>
+        <w:rPr>
+          <w:highlight w:val="yellow"/>
+        </w:rPr>
         <w:t>Quran</w:t>
       </w:r>
     </w:p>
     <w:p>
       <w:pPr>
-        <w:pStyle w:val="Listeavsnitt"/>
+        <w:pStyle w:val="ListParagraph"/>
         <w:numPr>
           <w:ilvl w:val="2"/>
           <w:numId w:val="1"/>
@@ -376,7 +400,7 @@
     </w:p>
     <w:p>
       <w:pPr>
-        <w:pStyle w:val="Listeavsnitt"/>
+        <w:pStyle w:val="ListParagraph"/>
         <w:numPr>
           <w:ilvl w:val="2"/>
           <w:numId w:val="1"/>
@@ -413,7 +437,7 @@
     </w:p>
     <w:p>
       <w:pPr>
-        <w:pStyle w:val="Listeavsnitt"/>
+        <w:pStyle w:val="ListParagraph"/>
         <w:numPr>
           <w:ilvl w:val="2"/>
           <w:numId w:val="1"/>
@@ -461,7 +485,7 @@
     </w:p>
     <w:p>
       <w:pPr>
-        <w:pStyle w:val="Listeavsnitt"/>
+        <w:pStyle w:val="ListParagraph"/>
         <w:numPr>
           <w:ilvl w:val="2"/>
           <w:numId w:val="1"/>
@@ -492,7 +516,7 @@
     </w:p>
     <w:p>
       <w:pPr>
-        <w:pStyle w:val="Listeavsnitt"/>
+        <w:pStyle w:val="ListParagraph"/>
         <w:numPr>
           <w:ilvl w:val="2"/>
           <w:numId w:val="1"/>
@@ -517,7 +541,7 @@
     </w:p>
     <w:p>
       <w:pPr>
-        <w:pStyle w:val="Listeavsnitt"/>
+        <w:pStyle w:val="ListParagraph"/>
         <w:numPr>
           <w:ilvl w:val="2"/>
           <w:numId w:val="1"/>
@@ -526,15 +550,13 @@
       <w:r>
         <w:t xml:space="preserve">Weekly </w:t>
       </w:r>
-      <w:proofErr w:type="spellStart"/>
       <w:r>
         <w:t>Qual</w:t>
       </w:r>
-      <w:proofErr w:type="spellEnd"/>
-    </w:p>
-    <w:p>
-      <w:pPr>
-        <w:pStyle w:val="Listeavsnitt"/>
+    </w:p>
+    <w:p>
+      <w:pPr>
+        <w:pStyle w:val="ListParagraph"/>
         <w:numPr>
           <w:ilvl w:val="2"/>
           <w:numId w:val="1"/>
@@ -547,7 +569,7 @@
     </w:p>
     <w:p>
       <w:pPr>
-        <w:pStyle w:val="Listeavsnitt"/>
+        <w:pStyle w:val="ListParagraph"/>
         <w:numPr>
           <w:ilvl w:val="2"/>
           <w:numId w:val="1"/>
@@ -572,7 +594,7 @@
     <w:bookmarkEnd w:id="4"/>
     <w:p>
       <w:pPr>
-        <w:pStyle w:val="Listeavsnitt"/>
+        <w:pStyle w:val="ListParagraph"/>
         <w:numPr>
           <w:ilvl w:val="2"/>
           <w:numId w:val="1"/>
@@ -584,11 +606,56 @@
       </w:r>
       <w:proofErr w:type="spellEnd"/>
       <w:r>
+        <w:t xml:space="preserve"> ul </w:t>
+      </w:r>
+      <w:proofErr w:type="spellStart"/>
+      <w:r>
+        <w:t>ibad</w:t>
+      </w:r>
+      <w:proofErr w:type="spellEnd"/>
+      <w:r>
+        <w:t xml:space="preserve"> (behavior with </w:t>
+      </w:r>
+      <w:proofErr w:type="gramStart"/>
+      <w:r>
+        <w:t>humans ,</w:t>
+      </w:r>
+      <w:proofErr w:type="spellStart"/>
+      <w:r>
+        <w:t>rishta</w:t>
+      </w:r>
+      <w:proofErr w:type="spellEnd"/>
+      <w:proofErr w:type="gramEnd"/>
+      <w:r>
         <w:t xml:space="preserve"> </w:t>
       </w:r>
       <w:proofErr w:type="spellStart"/>
       <w:r>
-        <w:t>ul</w:t>
+        <w:t>dar</w:t>
+      </w:r>
+      <w:proofErr w:type="spellEnd"/>
+      <w:r>
+        <w:t xml:space="preserve">, </w:t>
+      </w:r>
+      <w:proofErr w:type="spellStart"/>
+      <w:r>
+        <w:t>parosi</w:t>
+      </w:r>
+      <w:proofErr w:type="spellEnd"/>
+      <w:r>
+        <w:t xml:space="preserve">, </w:t>
+      </w:r>
+      <w:proofErr w:type="spellStart"/>
+      <w:r>
+        <w:t>yatim</w:t>
+      </w:r>
+      <w:proofErr w:type="spellEnd"/>
+      <w:r>
+        <w:t xml:space="preserve"> and </w:t>
+      </w:r>
+      <w:proofErr w:type="spellStart"/>
+      <w:r>
+        <w:t>beva</w:t>
       </w:r>
       <w:proofErr w:type="spellEnd"/>
       <w:r>
@@ -596,852 +663,965 @@
       </w:r>
       <w:proofErr w:type="spellStart"/>
       <w:r>
-        <w:t>ibad</w:t>
-      </w:r>
-      <w:proofErr w:type="spellEnd"/>
-      <w:r>
-        <w:t xml:space="preserve"> (behavior with </w:t>
+        <w:t>etc</w:t>
+      </w:r>
+      <w:proofErr w:type="spellEnd"/>
+      <w:r>
+        <w:t>)</w:t>
+      </w:r>
+    </w:p>
+    <w:p>
+      <w:pPr>
+        <w:pStyle w:val="ListParagraph"/>
+        <w:numPr>
+          <w:ilvl w:val="2"/>
+          <w:numId w:val="1"/>
+        </w:numPr>
+      </w:pPr>
+      <w:r>
+        <w:t xml:space="preserve">Zakat and </w:t>
+      </w:r>
+      <w:proofErr w:type="spellStart"/>
+      <w:r>
+        <w:t>sadqa</w:t>
+      </w:r>
+      <w:proofErr w:type="spellEnd"/>
+      <w:r>
+        <w:t xml:space="preserve"> </w:t>
       </w:r>
       <w:proofErr w:type="gramStart"/>
       <w:r>
-        <w:t>humans ,</w:t>
-      </w:r>
-      <w:proofErr w:type="spellStart"/>
-      <w:r>
-        <w:t>rishta</w:t>
-      </w:r>
-      <w:proofErr w:type="spellEnd"/>
+        <w:t>( support</w:t>
+      </w:r>
       <w:proofErr w:type="gramEnd"/>
       <w:r>
+        <w:t xml:space="preserve"> for welfare project)</w:t>
+      </w:r>
+    </w:p>
+    <w:p>
+      <w:pPr>
+        <w:pStyle w:val="ListParagraph"/>
+        <w:numPr>
+          <w:ilvl w:val="1"/>
+          <w:numId w:val="1"/>
+        </w:numPr>
+      </w:pPr>
+      <w:r>
+        <w:t>Timeline</w:t>
+      </w:r>
+    </w:p>
+    <w:p>
+      <w:pPr>
+        <w:pStyle w:val="ListParagraph"/>
+        <w:numPr>
+          <w:ilvl w:val="1"/>
+          <w:numId w:val="1"/>
+        </w:numPr>
+      </w:pPr>
+      <w:r>
+        <w:t xml:space="preserve">Previous records </w:t>
+      </w:r>
+    </w:p>
+    <w:p>
+      <w:pPr>
+        <w:pStyle w:val="ListParagraph"/>
+        <w:numPr>
+          <w:ilvl w:val="1"/>
+          <w:numId w:val="1"/>
+        </w:numPr>
+      </w:pPr>
+      <w:r>
+        <w:t>Settings</w:t>
+      </w:r>
+    </w:p>
+    <w:p>
+      <w:pPr>
+        <w:pStyle w:val="ListParagraph"/>
+        <w:numPr>
+          <w:ilvl w:val="1"/>
+          <w:numId w:val="1"/>
+        </w:numPr>
+      </w:pPr>
+      <w:r>
+        <w:t>View In-complete activities</w:t>
+      </w:r>
+    </w:p>
+    <w:p>
+      <w:pPr>
+        <w:pStyle w:val="ListParagraph"/>
+        <w:numPr>
+          <w:ilvl w:val="1"/>
+          <w:numId w:val="1"/>
+        </w:numPr>
+      </w:pPr>
+      <w:r>
+        <w:t>Monthly reporting</w:t>
+      </w:r>
+      <w:r>
+        <w:t xml:space="preserve"> for account </w:t>
+      </w:r>
+    </w:p>
+    <w:p>
+      <w:pPr>
+        <w:pStyle w:val="ListParagraph"/>
+        <w:numPr>
+          <w:ilvl w:val="1"/>
+          <w:numId w:val="1"/>
+        </w:numPr>
+      </w:pPr>
+      <w:r>
+        <w:t xml:space="preserve">Every year between top 10 members with most </w:t>
+      </w:r>
+      <w:proofErr w:type="spellStart"/>
+      <w:r>
+        <w:t>doorod</w:t>
+      </w:r>
+      <w:proofErr w:type="spellEnd"/>
+      <w:r>
         <w:t xml:space="preserve"> </w:t>
       </w:r>
-      <w:proofErr w:type="spellStart"/>
-      <w:r>
-        <w:t>dar</w:t>
-      </w:r>
-      <w:proofErr w:type="spellEnd"/>
-      <w:r>
+      <w:proofErr w:type="gramStart"/>
+      <w:r>
+        <w:t>tasbih ,</w:t>
+      </w:r>
+      <w:proofErr w:type="gramEnd"/>
+      <w:r>
+        <w:t xml:space="preserve"> </w:t>
+      </w:r>
+      <w:proofErr w:type="spellStart"/>
+      <w:r>
+        <w:t>compleate</w:t>
+      </w:r>
+      <w:proofErr w:type="spellEnd"/>
+      <w:r>
+        <w:t xml:space="preserve"> </w:t>
+      </w:r>
+      <w:proofErr w:type="spellStart"/>
+      <w:r>
+        <w:t>namaz</w:t>
+      </w:r>
+      <w:proofErr w:type="spellEnd"/>
+      <w:r>
+        <w:t xml:space="preserve"> and Quran and good behavior get 2 umrah tickets</w:t>
+      </w:r>
+    </w:p>
+    <w:p>
+      <w:pPr>
+        <w:pStyle w:val="ListParagraph"/>
+        <w:numPr>
+          <w:ilvl w:val="1"/>
+          <w:numId w:val="1"/>
+        </w:numPr>
+      </w:pPr>
+      <w:r>
+        <w:lastRenderedPageBreak/>
+        <w:t xml:space="preserve">Every year between top 10 members with most tasbih </w:t>
+      </w:r>
+      <w:proofErr w:type="spellStart"/>
+      <w:proofErr w:type="gramStart"/>
+      <w:r>
+        <w:t>kalma</w:t>
+      </w:r>
+      <w:proofErr w:type="spellEnd"/>
+      <w:r>
+        <w:t xml:space="preserve"> ,</w:t>
+      </w:r>
+      <w:proofErr w:type="gramEnd"/>
+      <w:r>
+        <w:t xml:space="preserve"> </w:t>
+      </w:r>
+      <w:proofErr w:type="spellStart"/>
+      <w:r>
+        <w:t>compleate</w:t>
+      </w:r>
+      <w:proofErr w:type="spellEnd"/>
+      <w:r>
+        <w:t xml:space="preserve"> </w:t>
+      </w:r>
+      <w:proofErr w:type="spellStart"/>
+      <w:r>
+        <w:t>namaz</w:t>
+      </w:r>
+      <w:proofErr w:type="spellEnd"/>
+      <w:r>
+        <w:t xml:space="preserve"> and </w:t>
+      </w:r>
+      <w:proofErr w:type="spellStart"/>
+      <w:r>
+        <w:t>quran</w:t>
+      </w:r>
+      <w:proofErr w:type="spellEnd"/>
+      <w:r>
+        <w:t xml:space="preserve"> and good behavior get 2 haj tickets.</w:t>
+      </w:r>
+    </w:p>
+    <w:p>
+      <w:pPr>
+        <w:pStyle w:val="ListParagraph"/>
+        <w:numPr>
+          <w:ilvl w:val="1"/>
+          <w:numId w:val="1"/>
+        </w:numPr>
+      </w:pPr>
+      <w:r>
+        <w:t xml:space="preserve">Every year in </w:t>
+      </w:r>
+      <w:proofErr w:type="spellStart"/>
+      <w:r>
+        <w:t>Ramdan</w:t>
+      </w:r>
+      <w:proofErr w:type="spellEnd"/>
+      <w:r>
+        <w:t xml:space="preserve"> </w:t>
+      </w:r>
+      <w:proofErr w:type="spellStart"/>
+      <w:r>
+        <w:t>Qora</w:t>
+      </w:r>
+      <w:proofErr w:type="spellEnd"/>
+      <w:r>
+        <w:t xml:space="preserve"> </w:t>
+      </w:r>
+      <w:proofErr w:type="spellStart"/>
+      <w:r>
+        <w:t>Andazi</w:t>
+      </w:r>
+      <w:proofErr w:type="spellEnd"/>
+      <w:r>
+        <w:t xml:space="preserve"> for umrah tickets and haj tickets.</w:t>
+      </w:r>
+    </w:p>
+    <w:p>
+      <w:pPr>
+        <w:pStyle w:val="ListParagraph"/>
+        <w:ind w:left="1440"/>
+      </w:pPr>
+    </w:p>
+    <w:p>
+      <w:pPr>
+        <w:pStyle w:val="ListParagraph"/>
+        <w:numPr>
+          <w:ilvl w:val="1"/>
+          <w:numId w:val="1"/>
+        </w:numPr>
+      </w:pPr>
+      <w:r>
+        <w:t>Referral System</w:t>
+      </w:r>
+    </w:p>
+    <w:p>
+      <w:pPr>
+        <w:pStyle w:val="ListParagraph"/>
+        <w:numPr>
+          <w:ilvl w:val="2"/>
+          <w:numId w:val="1"/>
+        </w:numPr>
+      </w:pPr>
+      <w:r>
+        <w:t xml:space="preserve">Two level payment benefit </w:t>
+      </w:r>
+    </w:p>
+    <w:p>
+      <w:r>
+        <w:t>Functions for routines</w:t>
+      </w:r>
+    </w:p>
+    <w:p/>
+    <w:p>
+      <w:pPr>
+        <w:rPr>
+          <w:highlight w:val="yellow"/>
+        </w:rPr>
+      </w:pPr>
+      <w:proofErr w:type="spellStart"/>
+      <w:r>
+        <w:rPr>
+          <w:highlight w:val="yellow"/>
+        </w:rPr>
+        <w:t>Woodo</w:t>
+      </w:r>
+      <w:proofErr w:type="spellEnd"/>
+      <w:r>
+        <w:rPr>
+          <w:highlight w:val="yellow"/>
+        </w:rPr>
+        <w:t xml:space="preserve"> </w:t>
+      </w:r>
+      <w:proofErr w:type="gramStart"/>
+      <w:r>
+        <w:rPr>
+          <w:highlight w:val="yellow"/>
+        </w:rPr>
+        <w:t>time  =</w:t>
+      </w:r>
+      <w:proofErr w:type="gramEnd"/>
+      <w:r>
+        <w:rPr>
+          <w:highlight w:val="yellow"/>
+        </w:rPr>
+        <w:t xml:space="preserve"> Write it down how long time I </w:t>
+      </w:r>
+      <w:r>
+        <w:rPr>
+          <w:highlight w:val="yellow"/>
+        </w:rPr>
+        <w:t xml:space="preserve">have been in </w:t>
+      </w:r>
+      <w:proofErr w:type="spellStart"/>
+      <w:r>
+        <w:rPr>
+          <w:highlight w:val="yellow"/>
+        </w:rPr>
+        <w:t>woodo</w:t>
+      </w:r>
+      <w:proofErr w:type="spellEnd"/>
+      <w:r>
+        <w:rPr>
+          <w:highlight w:val="yellow"/>
+        </w:rPr>
+        <w:t xml:space="preserve"> whole day , everyday</w:t>
+      </w:r>
+    </w:p>
+    <w:p>
+      <w:pPr>
+        <w:rPr>
+          <w:highlight w:val="yellow"/>
+        </w:rPr>
+      </w:pPr>
+      <w:r>
+        <w:rPr>
+          <w:highlight w:val="yellow"/>
+        </w:rPr>
+        <w:t xml:space="preserve">                          Click on </w:t>
+      </w:r>
+      <w:proofErr w:type="spellStart"/>
+      <w:r>
+        <w:rPr>
+          <w:highlight w:val="yellow"/>
+        </w:rPr>
+        <w:t>woodo</w:t>
+      </w:r>
+      <w:proofErr w:type="spellEnd"/>
+      <w:r>
+        <w:rPr>
+          <w:highlight w:val="yellow"/>
+        </w:rPr>
+        <w:t xml:space="preserve"> = how to do </w:t>
+      </w:r>
+      <w:proofErr w:type="spellStart"/>
+      <w:r>
+        <w:rPr>
+          <w:highlight w:val="yellow"/>
+        </w:rPr>
+        <w:t>woodo</w:t>
+      </w:r>
+      <w:proofErr w:type="spellEnd"/>
+      <w:r>
+        <w:rPr>
+          <w:highlight w:val="yellow"/>
+        </w:rPr>
+        <w:t>, benefits and loos</w:t>
+      </w:r>
+      <w:r>
+        <w:rPr>
+          <w:highlight w:val="yellow"/>
+        </w:rPr>
+        <w:t>es</w:t>
+      </w:r>
+    </w:p>
+    <w:p>
+      <w:pPr>
+        <w:rPr>
+          <w:highlight w:val="yellow"/>
+        </w:rPr>
+      </w:pPr>
+      <w:proofErr w:type="spellStart"/>
+      <w:r>
+        <w:rPr>
+          <w:highlight w:val="yellow"/>
+        </w:rPr>
+        <w:t>Namaz</w:t>
+      </w:r>
+      <w:proofErr w:type="spellEnd"/>
+      <w:r>
+        <w:rPr>
+          <w:highlight w:val="yellow"/>
+        </w:rPr>
+        <w:t xml:space="preserve"> = check and click </w:t>
+      </w:r>
+      <w:proofErr w:type="gramStart"/>
+      <w:r>
+        <w:rPr>
+          <w:highlight w:val="yellow"/>
+        </w:rPr>
+        <w:t>for  ADA</w:t>
+      </w:r>
+      <w:proofErr w:type="gramEnd"/>
+      <w:r>
+        <w:rPr>
+          <w:highlight w:val="yellow"/>
+        </w:rPr>
+        <w:t xml:space="preserve"> ( green ), QAZA (yellow), M</w:t>
+      </w:r>
+      <w:r>
+        <w:rPr>
+          <w:highlight w:val="yellow"/>
+        </w:rPr>
+        <w:t>ISSING (RED)</w:t>
+      </w:r>
+      <w:r>
+        <w:rPr>
+          <w:highlight w:val="yellow"/>
+        </w:rPr>
+        <w:t xml:space="preserve"> everyday</w:t>
+      </w:r>
+    </w:p>
+    <w:p>
+      <w:pPr>
+        <w:rPr>
+          <w:highlight w:val="yellow"/>
+        </w:rPr>
+      </w:pPr>
+      <w:r>
+        <w:rPr>
+          <w:highlight w:val="yellow"/>
+        </w:rPr>
+        <w:t xml:space="preserve">                 Register each </w:t>
+      </w:r>
+      <w:proofErr w:type="spellStart"/>
+      <w:r>
+        <w:rPr>
+          <w:highlight w:val="yellow"/>
+        </w:rPr>
+        <w:t>Namaz</w:t>
+      </w:r>
+      <w:proofErr w:type="spellEnd"/>
+      <w:r>
+        <w:rPr>
+          <w:highlight w:val="yellow"/>
+        </w:rPr>
+        <w:t xml:space="preserve"> after ADA or QAZA or MISSING</w:t>
+      </w:r>
+    </w:p>
+    <w:p>
+      <w:pPr>
+        <w:rPr>
+          <w:highlight w:val="yellow"/>
+        </w:rPr>
+      </w:pPr>
+      <w:r>
+        <w:rPr>
+          <w:highlight w:val="yellow"/>
+        </w:rPr>
+        <w:t xml:space="preserve">                 Click on </w:t>
+      </w:r>
+      <w:proofErr w:type="spellStart"/>
+      <w:proofErr w:type="gramStart"/>
+      <w:r>
+        <w:rPr>
+          <w:highlight w:val="yellow"/>
+        </w:rPr>
+        <w:t>nimaz</w:t>
+      </w:r>
+      <w:proofErr w:type="spellEnd"/>
+      <w:r>
+        <w:rPr>
+          <w:highlight w:val="yellow"/>
+        </w:rPr>
+        <w:t xml:space="preserve"> ,</w:t>
+      </w:r>
+      <w:proofErr w:type="gramEnd"/>
+      <w:r>
+        <w:rPr>
+          <w:highlight w:val="yellow"/>
+        </w:rPr>
+        <w:t xml:space="preserve"> benefits and </w:t>
+      </w:r>
+      <w:proofErr w:type="spellStart"/>
+      <w:r>
+        <w:rPr>
+          <w:highlight w:val="yellow"/>
+        </w:rPr>
+        <w:t>looses</w:t>
+      </w:r>
+      <w:proofErr w:type="spellEnd"/>
+      <w:r>
+        <w:rPr>
+          <w:highlight w:val="yellow"/>
+        </w:rPr>
+        <w:t xml:space="preserve"> for </w:t>
+      </w:r>
+      <w:proofErr w:type="spellStart"/>
+      <w:r>
+        <w:rPr>
+          <w:highlight w:val="yellow"/>
+        </w:rPr>
+        <w:t>nimaz</w:t>
+      </w:r>
+      <w:proofErr w:type="spellEnd"/>
+    </w:p>
+    <w:p>
+      <w:pPr>
+        <w:rPr>
+          <w:highlight w:val="yellow"/>
+        </w:rPr>
+      </w:pPr>
+      <w:r>
+        <w:rPr>
+          <w:highlight w:val="yellow"/>
+        </w:rPr>
+        <w:t xml:space="preserve">                Minimum requirement is </w:t>
+      </w:r>
+      <w:proofErr w:type="spellStart"/>
+      <w:r>
+        <w:rPr>
+          <w:highlight w:val="yellow"/>
+        </w:rPr>
+        <w:t>farz</w:t>
+      </w:r>
+      <w:proofErr w:type="spellEnd"/>
+      <w:r>
+        <w:rPr>
+          <w:highlight w:val="yellow"/>
+        </w:rPr>
+        <w:t xml:space="preserve"> even ADA or QAZA</w:t>
+      </w:r>
+    </w:p>
+    <w:p>
+      <w:pPr>
+        <w:rPr>
+          <w:highlight w:val="yellow"/>
+        </w:rPr>
+      </w:pPr>
+      <w:r>
+        <w:rPr>
+          <w:highlight w:val="yellow"/>
+        </w:rPr>
+        <w:t xml:space="preserve">QURAN= check and click Read minimum 1 </w:t>
+      </w:r>
+      <w:proofErr w:type="spellStart"/>
+      <w:r>
+        <w:rPr>
+          <w:highlight w:val="yellow"/>
+        </w:rPr>
+        <w:t>rako</w:t>
+      </w:r>
+      <w:proofErr w:type="spellEnd"/>
+      <w:r>
+        <w:rPr>
+          <w:highlight w:val="yellow"/>
+        </w:rPr>
+        <w:t xml:space="preserve"> with translation</w:t>
+      </w:r>
+      <w:r>
+        <w:rPr>
+          <w:highlight w:val="yellow"/>
+        </w:rPr>
+        <w:t xml:space="preserve"> everyday (yes or no)</w:t>
+      </w:r>
+    </w:p>
+    <w:p>
+      <w:r>
+        <w:rPr>
+          <w:highlight w:val="yellow"/>
+        </w:rPr>
+        <w:t xml:space="preserve">                  Click on </w:t>
+      </w:r>
+      <w:proofErr w:type="spellStart"/>
+      <w:r>
+        <w:rPr>
+          <w:highlight w:val="yellow"/>
+        </w:rPr>
+        <w:t>quran</w:t>
+      </w:r>
+      <w:proofErr w:type="spellEnd"/>
+      <w:r>
+        <w:rPr>
+          <w:highlight w:val="yellow"/>
+        </w:rPr>
+        <w:t>, benefits of reading and looses</w:t>
+      </w:r>
+    </w:p>
+    <w:p>
+      <w:pPr>
+        <w:rPr>
+          <w:highlight w:val="yellow"/>
+        </w:rPr>
+      </w:pPr>
+      <w:proofErr w:type="spellStart"/>
+      <w:r>
+        <w:rPr>
+          <w:highlight w:val="yellow"/>
+        </w:rPr>
+        <w:t>Tasbihaat</w:t>
+      </w:r>
+      <w:proofErr w:type="spellEnd"/>
+      <w:r>
+        <w:rPr>
+          <w:highlight w:val="yellow"/>
+        </w:rPr>
+        <w:t xml:space="preserve"> </w:t>
+      </w:r>
+      <w:proofErr w:type="spellStart"/>
+      <w:r>
+        <w:rPr>
+          <w:highlight w:val="yellow"/>
+        </w:rPr>
+        <w:t>Durdh</w:t>
+      </w:r>
+      <w:proofErr w:type="spellEnd"/>
+      <w:r>
+        <w:rPr>
+          <w:highlight w:val="yellow"/>
+        </w:rPr>
+        <w:t xml:space="preserve"> / </w:t>
+      </w:r>
+      <w:proofErr w:type="spellStart"/>
+      <w:r>
+        <w:rPr>
+          <w:highlight w:val="yellow"/>
+        </w:rPr>
+        <w:t>Astagfar</w:t>
+      </w:r>
+      <w:proofErr w:type="spellEnd"/>
+      <w:r>
+        <w:rPr>
+          <w:highlight w:val="yellow"/>
+        </w:rPr>
+        <w:t xml:space="preserve"> / </w:t>
+      </w:r>
+      <w:proofErr w:type="spellStart"/>
+      <w:r>
+        <w:rPr>
+          <w:highlight w:val="yellow"/>
+        </w:rPr>
+        <w:t>Kalma</w:t>
+      </w:r>
+      <w:proofErr w:type="spellEnd"/>
+      <w:r>
+        <w:rPr>
+          <w:highlight w:val="yellow"/>
+        </w:rPr>
+        <w:t xml:space="preserve">= check and click for </w:t>
+      </w:r>
+      <w:r>
+        <w:rPr>
+          <w:highlight w:val="yellow"/>
+        </w:rPr>
+        <w:t>minimum</w:t>
+      </w:r>
+      <w:r>
+        <w:rPr>
+          <w:highlight w:val="yellow"/>
+        </w:rPr>
+        <w:t xml:space="preserve"> 100 times </w:t>
+      </w:r>
+      <w:r>
+        <w:rPr>
+          <w:highlight w:val="yellow"/>
+        </w:rPr>
+        <w:t>every day</w:t>
+      </w:r>
+      <w:r>
+        <w:rPr>
+          <w:highlight w:val="yellow"/>
+        </w:rPr>
+        <w:t xml:space="preserve"> (yes or no)</w:t>
+      </w:r>
+    </w:p>
+    <w:p>
+      <w:r>
+        <w:rPr>
+          <w:highlight w:val="yellow"/>
+        </w:rPr>
+        <w:t xml:space="preserve">                   Click on </w:t>
+      </w:r>
+      <w:proofErr w:type="spellStart"/>
+      <w:r>
+        <w:rPr>
+          <w:highlight w:val="yellow"/>
+        </w:rPr>
+        <w:t>doorod</w:t>
+      </w:r>
+      <w:proofErr w:type="spellEnd"/>
+      <w:r>
+        <w:rPr>
+          <w:highlight w:val="yellow"/>
+        </w:rPr>
+        <w:t xml:space="preserve"> or </w:t>
+      </w:r>
+      <w:proofErr w:type="spellStart"/>
+      <w:r>
+        <w:rPr>
+          <w:highlight w:val="yellow"/>
+        </w:rPr>
+        <w:t>astagfar</w:t>
+      </w:r>
+      <w:proofErr w:type="spellEnd"/>
+      <w:r>
+        <w:rPr>
+          <w:highlight w:val="yellow"/>
+        </w:rPr>
+        <w:t xml:space="preserve"> and </w:t>
+      </w:r>
+      <w:proofErr w:type="spellStart"/>
+      <w:r>
+        <w:rPr>
+          <w:highlight w:val="yellow"/>
+        </w:rPr>
+        <w:t>kalma</w:t>
+      </w:r>
+      <w:proofErr w:type="spellEnd"/>
+      <w:r>
+        <w:rPr>
+          <w:highlight w:val="yellow"/>
+        </w:rPr>
         <w:t xml:space="preserve">, </w:t>
       </w:r>
       <w:proofErr w:type="spellStart"/>
       <w:r>
-        <w:t>parosi</w:t>
-      </w:r>
-      <w:proofErr w:type="spellEnd"/>
-      <w:r>
-        <w:t xml:space="preserve">, </w:t>
-      </w:r>
-      <w:proofErr w:type="spellStart"/>
-      <w:r>
-        <w:t>yatim</w:t>
-      </w:r>
-      <w:proofErr w:type="spellEnd"/>
-      <w:r>
-        <w:t xml:space="preserve"> and </w:t>
-      </w:r>
-      <w:proofErr w:type="spellStart"/>
-      <w:r>
-        <w:t>beva</w:t>
-      </w:r>
-      <w:proofErr w:type="spellEnd"/>
-      <w:r>
-        <w:t xml:space="preserve"> </w:t>
-      </w:r>
-      <w:proofErr w:type="spellStart"/>
-      <w:r>
-        <w:t>etc</w:t>
-      </w:r>
-      <w:proofErr w:type="spellEnd"/>
-      <w:r>
-        <w:t>)</w:t>
-      </w:r>
-    </w:p>
-    <w:p>
-      <w:pPr>
-        <w:pStyle w:val="Listeavsnitt"/>
-        <w:numPr>
-          <w:ilvl w:val="2"/>
-          <w:numId w:val="1"/>
-        </w:numPr>
-      </w:pPr>
-      <w:r>
-        <w:t xml:space="preserve">Zakat and </w:t>
-      </w:r>
-      <w:proofErr w:type="spellStart"/>
-      <w:r>
-        <w:t>sadqa</w:t>
-      </w:r>
-      <w:proofErr w:type="spellEnd"/>
-      <w:r>
-        <w:t xml:space="preserve"> </w:t>
-      </w:r>
-      <w:proofErr w:type="gramStart"/>
-      <w:r>
-        <w:t>( support</w:t>
-      </w:r>
-      <w:proofErr w:type="gramEnd"/>
-      <w:r>
-        <w:t xml:space="preserve"> for welfare project)</w:t>
-      </w:r>
-    </w:p>
-    <w:p>
-      <w:pPr>
-        <w:pStyle w:val="Listeavsnitt"/>
-        <w:numPr>
-          <w:ilvl w:val="1"/>
-          <w:numId w:val="1"/>
-        </w:numPr>
-      </w:pPr>
-      <w:r>
-        <w:t>Timeline</w:t>
-      </w:r>
-    </w:p>
-    <w:p>
-      <w:pPr>
-        <w:pStyle w:val="Listeavsnitt"/>
-        <w:numPr>
-          <w:ilvl w:val="1"/>
-          <w:numId w:val="1"/>
-        </w:numPr>
-      </w:pPr>
-      <w:r>
-        <w:t xml:space="preserve">Previous records </w:t>
-      </w:r>
-    </w:p>
-    <w:p>
-      <w:pPr>
-        <w:pStyle w:val="Listeavsnitt"/>
-        <w:numPr>
-          <w:ilvl w:val="1"/>
-          <w:numId w:val="1"/>
-        </w:numPr>
-      </w:pPr>
-      <w:r>
-        <w:t>Settings</w:t>
-      </w:r>
-    </w:p>
-    <w:p>
-      <w:pPr>
-        <w:pStyle w:val="Listeavsnitt"/>
-        <w:numPr>
-          <w:ilvl w:val="1"/>
-          <w:numId w:val="1"/>
-        </w:numPr>
-      </w:pPr>
-      <w:r>
-        <w:t>View In-complete activities</w:t>
-      </w:r>
-    </w:p>
-    <w:p>
-      <w:pPr>
-        <w:pStyle w:val="Listeavsnitt"/>
-        <w:numPr>
-          <w:ilvl w:val="1"/>
-          <w:numId w:val="1"/>
-        </w:numPr>
-      </w:pPr>
-      <w:r>
-        <w:t>Monthly reporting</w:t>
-      </w:r>
-      <w:r>
-        <w:t xml:space="preserve"> for account </w:t>
-      </w:r>
-    </w:p>
-    <w:p>
-      <w:pPr>
-        <w:pStyle w:val="Listeavsnitt"/>
-        <w:numPr>
-          <w:ilvl w:val="1"/>
-          <w:numId w:val="1"/>
-        </w:numPr>
-      </w:pPr>
-      <w:r>
-        <w:t xml:space="preserve">Every year between top 10 members with most </w:t>
-      </w:r>
-      <w:proofErr w:type="spellStart"/>
-      <w:r>
-        <w:t>doorod</w:t>
-      </w:r>
-      <w:proofErr w:type="spellEnd"/>
-      <w:r>
-        <w:t xml:space="preserve"> </w:t>
-      </w:r>
-      <w:proofErr w:type="spellStart"/>
-      <w:proofErr w:type="gramStart"/>
-      <w:r>
-        <w:t>tasbih</w:t>
-      </w:r>
-      <w:proofErr w:type="spellEnd"/>
-      <w:r>
-        <w:t xml:space="preserve"> ,</w:t>
-      </w:r>
-      <w:proofErr w:type="gramEnd"/>
-      <w:r>
-        <w:t xml:space="preserve"> </w:t>
-      </w:r>
-      <w:proofErr w:type="spellStart"/>
-      <w:r>
-        <w:t>compleate</w:t>
-      </w:r>
-      <w:proofErr w:type="spellEnd"/>
-      <w:r>
-        <w:t xml:space="preserve"> </w:t>
-      </w:r>
-      <w:proofErr w:type="spellStart"/>
-      <w:r>
-        <w:t>namaz</w:t>
-      </w:r>
-      <w:proofErr w:type="spellEnd"/>
-      <w:r>
-        <w:t xml:space="preserve"> and Quran and good behavior get 2 </w:t>
-      </w:r>
-      <w:proofErr w:type="spellStart"/>
-      <w:r>
-        <w:t>umrah</w:t>
-      </w:r>
-      <w:proofErr w:type="spellEnd"/>
-      <w:r>
-        <w:t xml:space="preserve"> tickets</w:t>
-      </w:r>
-    </w:p>
-    <w:p>
-      <w:pPr>
-        <w:pStyle w:val="Listeavsnitt"/>
-        <w:numPr>
-          <w:ilvl w:val="1"/>
-          <w:numId w:val="1"/>
-        </w:numPr>
-      </w:pPr>
-      <w:r>
-        <w:lastRenderedPageBreak/>
-        <w:t xml:space="preserve">Every year between top 10 members with most </w:t>
-      </w:r>
-      <w:proofErr w:type="spellStart"/>
-      <w:r>
-        <w:t>tasbih</w:t>
-      </w:r>
-      <w:proofErr w:type="spellEnd"/>
-      <w:r>
-        <w:t xml:space="preserve"> </w:t>
-      </w:r>
-      <w:proofErr w:type="spellStart"/>
-      <w:proofErr w:type="gramStart"/>
-      <w:r>
-        <w:t>kalma</w:t>
-      </w:r>
-      <w:proofErr w:type="spellEnd"/>
-      <w:r>
-        <w:t xml:space="preserve"> ,</w:t>
-      </w:r>
-      <w:proofErr w:type="gramEnd"/>
-      <w:r>
-        <w:t xml:space="preserve"> </w:t>
-      </w:r>
-      <w:proofErr w:type="spellStart"/>
-      <w:r>
-        <w:t>compleate</w:t>
-      </w:r>
-      <w:proofErr w:type="spellEnd"/>
-      <w:r>
-        <w:t xml:space="preserve"> </w:t>
-      </w:r>
-      <w:proofErr w:type="spellStart"/>
-      <w:r>
-        <w:t>namaz</w:t>
-      </w:r>
-      <w:proofErr w:type="spellEnd"/>
-      <w:r>
-        <w:t xml:space="preserve"> and </w:t>
-      </w:r>
-      <w:proofErr w:type="spellStart"/>
-      <w:r>
-        <w:t>quran</w:t>
-      </w:r>
-      <w:proofErr w:type="spellEnd"/>
-      <w:r>
-        <w:t xml:space="preserve"> and good behavior get 2 haj tickets.</w:t>
-      </w:r>
-    </w:p>
-    <w:p>
-      <w:pPr>
-        <w:pStyle w:val="Listeavsnitt"/>
-        <w:numPr>
-          <w:ilvl w:val="1"/>
-          <w:numId w:val="1"/>
-        </w:numPr>
-      </w:pPr>
-      <w:r>
-        <w:t>Every year in Ramdan</w:t>
+        <w:rPr>
+          <w:highlight w:val="yellow"/>
+        </w:rPr>
+        <w:t>benifts</w:t>
+      </w:r>
+      <w:proofErr w:type="spellEnd"/>
+      <w:r>
+        <w:rPr>
+          <w:highlight w:val="yellow"/>
+        </w:rPr>
+        <w:t xml:space="preserve"> and looses</w:t>
       </w:r>
       <w:bookmarkStart w:id="5" w:name="_GoBack"/>
       <w:bookmarkEnd w:id="5"/>
       <w:r>
+        <w:t xml:space="preserve">          </w:t>
+      </w:r>
+    </w:p>
+    <w:p>
+      <w:proofErr w:type="spellStart"/>
+      <w:r>
+        <w:t>Wazaif</w:t>
+      </w:r>
+      <w:proofErr w:type="spellEnd"/>
+      <w:r>
+        <w:t xml:space="preserve">, </w:t>
+      </w:r>
+      <w:proofErr w:type="spellStart"/>
+      <w:r>
+        <w:t>Allah`names</w:t>
+      </w:r>
+      <w:proofErr w:type="spellEnd"/>
+      <w:r>
+        <w:t xml:space="preserve">, Mohammad (peace be </w:t>
+      </w:r>
+      <w:proofErr w:type="spellStart"/>
+      <w:r>
+        <w:t>uponhim</w:t>
+      </w:r>
+      <w:proofErr w:type="spellEnd"/>
+      <w:r>
+        <w:t>) names=check and click upload new everyday</w:t>
+      </w:r>
+      <w:r>
+        <w:t xml:space="preserve"> (yes or </w:t>
+      </w:r>
+      <w:proofErr w:type="gramStart"/>
+      <w:r>
+        <w:t>no)</w:t>
+      </w:r>
+      <w:r>
+        <w:t xml:space="preserve">   </w:t>
+      </w:r>
+      <w:proofErr w:type="gramEnd"/>
+      <w:r>
+        <w:t xml:space="preserve">click on </w:t>
+      </w:r>
+      <w:proofErr w:type="spellStart"/>
+      <w:r>
+        <w:t>wazaif</w:t>
+      </w:r>
+      <w:proofErr w:type="spellEnd"/>
+      <w:r>
         <w:t xml:space="preserve"> </w:t>
       </w:r>
       <w:proofErr w:type="spellStart"/>
       <w:r>
-        <w:t>Qora</w:t>
-      </w:r>
-      <w:proofErr w:type="spellEnd"/>
+        <w:t>benifts</w:t>
+      </w:r>
+      <w:proofErr w:type="spellEnd"/>
+      <w:r>
+        <w:t xml:space="preserve"> of zikr </w:t>
+      </w:r>
+      <w:proofErr w:type="spellStart"/>
+      <w:r>
+        <w:t>allah</w:t>
+      </w:r>
+      <w:proofErr w:type="spellEnd"/>
+    </w:p>
+    <w:p>
+      <w:proofErr w:type="spellStart"/>
+      <w:r>
+        <w:t>Jhoot</w:t>
+      </w:r>
+      <w:proofErr w:type="spellEnd"/>
+      <w:r>
+        <w:t xml:space="preserve"> / </w:t>
+      </w:r>
+      <w:proofErr w:type="spellStart"/>
+      <w:r>
+        <w:t>Ghibat</w:t>
+      </w:r>
+      <w:proofErr w:type="spellEnd"/>
+      <w:r>
+        <w:t xml:space="preserve">/ </w:t>
+      </w:r>
+      <w:proofErr w:type="spellStart"/>
+      <w:r>
+        <w:t>hasad</w:t>
+      </w:r>
+      <w:proofErr w:type="spellEnd"/>
+      <w:r>
+        <w:t xml:space="preserve"> / </w:t>
+      </w:r>
+      <w:proofErr w:type="spellStart"/>
+      <w:r>
+        <w:t>chori</w:t>
+      </w:r>
+      <w:proofErr w:type="spellEnd"/>
+      <w:r>
+        <w:t xml:space="preserve"> /</w:t>
+      </w:r>
+      <w:proofErr w:type="spellStart"/>
+      <w:r>
+        <w:t>dhoka</w:t>
+      </w:r>
+      <w:proofErr w:type="spellEnd"/>
+      <w:r>
+        <w:t xml:space="preserve"> = check and click (yes or no) everyday</w:t>
+      </w:r>
+    </w:p>
+    <w:p>
+      <w:r>
+        <w:t xml:space="preserve">Click on each word, the </w:t>
+      </w:r>
+      <w:proofErr w:type="spellStart"/>
+      <w:r>
+        <w:t>looses</w:t>
+      </w:r>
+      <w:proofErr w:type="spellEnd"/>
+      <w:r>
+        <w:t xml:space="preserve"> of the sins</w:t>
+      </w:r>
+    </w:p>
+    <w:p>
+      <w:r>
+        <w:t>protection of Eyes, ear, hands and feet, mouth, nose from haram</w:t>
+      </w:r>
+      <w:r>
+        <w:t>= read</w:t>
+      </w:r>
+      <w:r>
+        <w:t xml:space="preserve"> and click (yes or no) everyday</w:t>
+      </w:r>
+    </w:p>
+    <w:p>
+      <w:r>
+        <w:t xml:space="preserve">benefits and </w:t>
+      </w:r>
+      <w:proofErr w:type="spellStart"/>
+      <w:r>
+        <w:t>looses</w:t>
+      </w:r>
+      <w:proofErr w:type="spellEnd"/>
+      <w:r>
+        <w:t xml:space="preserve"> of each part.</w:t>
+      </w:r>
+    </w:p>
+    <w:p>
+      <w:r>
+        <w:t xml:space="preserve">change Friday. Weekly Hadith and </w:t>
+      </w:r>
+      <w:proofErr w:type="spellStart"/>
+      <w:r>
+        <w:t>sunnat</w:t>
+      </w:r>
+      <w:proofErr w:type="spellEnd"/>
+      <w:r>
+        <w:t xml:space="preserve"> = read and click (yes or no), </w:t>
+      </w:r>
+      <w:proofErr w:type="spellStart"/>
+      <w:r>
+        <w:t>everyday</w:t>
+      </w:r>
+      <w:proofErr w:type="spellEnd"/>
+      <w:r>
+        <w:t xml:space="preserve">.  </w:t>
+      </w:r>
+      <w:proofErr w:type="spellStart"/>
+      <w:proofErr w:type="gramStart"/>
+      <w:r>
+        <w:t>Defination</w:t>
+      </w:r>
+      <w:proofErr w:type="spellEnd"/>
+      <w:r>
+        <w:t xml:space="preserve">  and</w:t>
+      </w:r>
+      <w:proofErr w:type="gramEnd"/>
       <w:r>
         <w:t xml:space="preserve"> </w:t>
       </w:r>
       <w:proofErr w:type="spellStart"/>
       <w:r>
-        <w:t>Andazi</w:t>
-      </w:r>
-      <w:proofErr w:type="spellEnd"/>
-      <w:r>
-        <w:t xml:space="preserve"> for </w:t>
-      </w:r>
-      <w:proofErr w:type="spellStart"/>
-      <w:r>
-        <w:t>umrah</w:t>
-      </w:r>
-      <w:proofErr w:type="spellEnd"/>
-      <w:r>
-        <w:t xml:space="preserve"> tickets and haj tickets.</w:t>
-      </w:r>
-    </w:p>
-    <w:p>
-      <w:pPr>
-        <w:pStyle w:val="Listeavsnitt"/>
-        <w:ind w:left="1440"/>
-      </w:pPr>
-    </w:p>
-    <w:p>
-      <w:pPr>
-        <w:pStyle w:val="Listeavsnitt"/>
-        <w:numPr>
-          <w:ilvl w:val="1"/>
-          <w:numId w:val="1"/>
-        </w:numPr>
-      </w:pPr>
-      <w:r>
-        <w:t>Referral System</w:t>
-      </w:r>
-    </w:p>
-    <w:p>
-      <w:pPr>
-        <w:pStyle w:val="Listeavsnitt"/>
-        <w:numPr>
-          <w:ilvl w:val="2"/>
-          <w:numId w:val="1"/>
-        </w:numPr>
-      </w:pPr>
-      <w:r>
-        <w:t xml:space="preserve">Two level payment benefit </w:t>
-      </w:r>
-    </w:p>
-    <w:p>
-      <w:r>
-        <w:t>Functions for routines</w:t>
-      </w:r>
-    </w:p>
-    <w:p/>
-    <w:p>
-      <w:proofErr w:type="spellStart"/>
-      <w:r>
-        <w:t>Woodo</w:t>
-      </w:r>
-      <w:proofErr w:type="spellEnd"/>
-      <w:r>
-        <w:t xml:space="preserve"> </w:t>
+        <w:t>benifits</w:t>
+      </w:r>
+      <w:proofErr w:type="spellEnd"/>
+    </w:p>
+    <w:p>
+      <w:r>
+        <w:t xml:space="preserve">change </w:t>
       </w:r>
       <w:proofErr w:type="gramStart"/>
       <w:r>
-        <w:t>time  =</w:t>
+        <w:t>Friday  Weekly</w:t>
       </w:r>
       <w:proofErr w:type="gramEnd"/>
       <w:r>
-        <w:t xml:space="preserve"> Write it down how long time I </w:t>
-      </w:r>
-      <w:r>
-        <w:t xml:space="preserve">have been in </w:t>
-      </w:r>
-      <w:proofErr w:type="spellStart"/>
-      <w:r>
-        <w:t>woodo</w:t>
-      </w:r>
-      <w:proofErr w:type="spellEnd"/>
-      <w:r>
-        <w:t xml:space="preserve"> whole day , everyday</w:t>
-      </w:r>
-    </w:p>
-    <w:p>
-      <w:r>
-        <w:t xml:space="preserve">                          Click on </w:t>
-      </w:r>
-      <w:proofErr w:type="spellStart"/>
-      <w:r>
-        <w:t>woodo</w:t>
-      </w:r>
-      <w:proofErr w:type="spellEnd"/>
-      <w:r>
-        <w:t xml:space="preserve"> = how to do </w:t>
-      </w:r>
-      <w:proofErr w:type="spellStart"/>
-      <w:r>
-        <w:t>woodo</w:t>
-      </w:r>
-      <w:proofErr w:type="spellEnd"/>
-      <w:r>
-        <w:t>, benefits and loos</w:t>
-      </w:r>
-      <w:r>
-        <w:t>es</w:t>
-      </w:r>
-    </w:p>
-    <w:p>
-      <w:proofErr w:type="spellStart"/>
-      <w:r>
-        <w:t>Namaz</w:t>
-      </w:r>
-      <w:proofErr w:type="spellEnd"/>
-      <w:r>
-        <w:t xml:space="preserve"> = check and click </w:t>
+        <w:t xml:space="preserve"> Qual= read and click (yes or no), </w:t>
+      </w:r>
+      <w:proofErr w:type="spellStart"/>
+      <w:r>
+        <w:t>everyday</w:t>
+      </w:r>
+      <w:proofErr w:type="spellEnd"/>
+      <w:r>
+        <w:t xml:space="preserve"> , </w:t>
+      </w:r>
+      <w:proofErr w:type="spellStart"/>
+      <w:r>
+        <w:t>Defination</w:t>
+      </w:r>
+      <w:proofErr w:type="spellEnd"/>
+      <w:r>
+        <w:t xml:space="preserve"> and </w:t>
+      </w:r>
+      <w:proofErr w:type="spellStart"/>
+      <w:r>
+        <w:t>benifts</w:t>
+      </w:r>
+      <w:proofErr w:type="spellEnd"/>
+    </w:p>
+    <w:p>
+      <w:r>
+        <w:t xml:space="preserve">change </w:t>
       </w:r>
       <w:proofErr w:type="gramStart"/>
       <w:r>
-        <w:t>for  ADA</w:t>
+        <w:t>Friday  Weekly</w:t>
       </w:r>
       <w:proofErr w:type="gramEnd"/>
       <w:r>
-        <w:t xml:space="preserve"> ( green ), QAZA (yellow), M</w:t>
-      </w:r>
-      <w:r>
-        <w:t>ISSING (RED)</w:t>
-      </w:r>
-      <w:r>
-        <w:t xml:space="preserve"> everyday</w:t>
-      </w:r>
-    </w:p>
-    <w:p>
-      <w:r>
-        <w:t xml:space="preserve">                 Register each </w:t>
-      </w:r>
-      <w:proofErr w:type="spellStart"/>
-      <w:r>
-        <w:t>Namaz</w:t>
-      </w:r>
-      <w:proofErr w:type="spellEnd"/>
-      <w:r>
-        <w:t xml:space="preserve"> after ADA or QAZA or MISSING</w:t>
-      </w:r>
-    </w:p>
-    <w:p>
-      <w:r>
-        <w:t xml:space="preserve">                 Click on </w:t>
-      </w:r>
-      <w:proofErr w:type="spellStart"/>
-      <w:proofErr w:type="gramStart"/>
-      <w:r>
-        <w:t>nimaz</w:t>
-      </w:r>
-      <w:proofErr w:type="spellEnd"/>
-      <w:r>
-        <w:t xml:space="preserve"> ,</w:t>
-      </w:r>
-      <w:proofErr w:type="gramEnd"/>
-      <w:r>
-        <w:t xml:space="preserve"> benefits and </w:t>
-      </w:r>
-      <w:proofErr w:type="spellStart"/>
-      <w:r>
-        <w:t>looses</w:t>
-      </w:r>
-      <w:proofErr w:type="spellEnd"/>
-      <w:r>
-        <w:t xml:space="preserve"> for </w:t>
-      </w:r>
-      <w:proofErr w:type="spellStart"/>
-      <w:r>
-        <w:t>nimaz</w:t>
-      </w:r>
-      <w:proofErr w:type="spellEnd"/>
-    </w:p>
-    <w:p>
-      <w:r>
-        <w:t xml:space="preserve">                Minimum requirement is </w:t>
-      </w:r>
-      <w:proofErr w:type="spellStart"/>
-      <w:r>
-        <w:t>farz</w:t>
-      </w:r>
-      <w:proofErr w:type="spellEnd"/>
-      <w:r>
-        <w:t xml:space="preserve"> even ADA or QAZA</w:t>
-      </w:r>
-    </w:p>
-    <w:p>
-      <w:r>
-        <w:t xml:space="preserve">QURAN= check and click Read minimum 1 </w:t>
-      </w:r>
-      <w:proofErr w:type="spellStart"/>
-      <w:r>
-        <w:t>rako</w:t>
-      </w:r>
-      <w:proofErr w:type="spellEnd"/>
-      <w:r>
-        <w:t xml:space="preserve"> with translation</w:t>
-      </w:r>
-      <w:r>
-        <w:t xml:space="preserve"> everyday (yes or no)</w:t>
-      </w:r>
-    </w:p>
-    <w:p>
-      <w:r>
-        <w:t xml:space="preserve">                  Click on </w:t>
-      </w:r>
-      <w:proofErr w:type="spellStart"/>
-      <w:r>
-        <w:t>quran</w:t>
-      </w:r>
-      <w:proofErr w:type="spellEnd"/>
-      <w:r>
-        <w:t>, benefits of reading and looses</w:t>
-      </w:r>
-    </w:p>
-    <w:p>
-      <w:proofErr w:type="spellStart"/>
-      <w:r>
-        <w:t>Tasbihaat</w:t>
-      </w:r>
-      <w:proofErr w:type="spellEnd"/>
-      <w:r>
-        <w:t xml:space="preserve"> </w:t>
-      </w:r>
-      <w:proofErr w:type="spellStart"/>
-      <w:r>
-        <w:t>Durdh</w:t>
-      </w:r>
-      <w:proofErr w:type="spellEnd"/>
-      <w:r>
-        <w:t xml:space="preserve"> / </w:t>
-      </w:r>
-      <w:proofErr w:type="spellStart"/>
-      <w:r>
-        <w:t>Astagfar</w:t>
-      </w:r>
-      <w:proofErr w:type="spellEnd"/>
-      <w:r>
-        <w:t xml:space="preserve"> / </w:t>
-      </w:r>
-      <w:proofErr w:type="spellStart"/>
-      <w:r>
-        <w:t>Kalma</w:t>
-      </w:r>
-      <w:proofErr w:type="spellEnd"/>
-      <w:r>
-        <w:t xml:space="preserve">= check and click for </w:t>
-      </w:r>
-      <w:proofErr w:type="spellStart"/>
-      <w:r>
-        <w:t>minium</w:t>
-      </w:r>
-      <w:proofErr w:type="spellEnd"/>
-      <w:r>
-        <w:t xml:space="preserve"> 100 times </w:t>
-      </w:r>
-      <w:proofErr w:type="spellStart"/>
-      <w:r>
-        <w:t>everyday</w:t>
-      </w:r>
-      <w:proofErr w:type="spellEnd"/>
-      <w:r>
-        <w:t xml:space="preserve"> (yes or no)</w:t>
-      </w:r>
-    </w:p>
-    <w:p>
-      <w:r>
-        <w:t xml:space="preserve">                   Click on </w:t>
-      </w:r>
-      <w:proofErr w:type="spellStart"/>
-      <w:r>
-        <w:t>doorod</w:t>
-      </w:r>
-      <w:proofErr w:type="spellEnd"/>
-      <w:r>
-        <w:t xml:space="preserve"> or </w:t>
-      </w:r>
-      <w:proofErr w:type="spellStart"/>
-      <w:r>
-        <w:t>astagfar</w:t>
-      </w:r>
-      <w:proofErr w:type="spellEnd"/>
-      <w:r>
-        <w:t xml:space="preserve"> and </w:t>
-      </w:r>
-      <w:proofErr w:type="spellStart"/>
-      <w:r>
-        <w:t>kalma</w:t>
-      </w:r>
-      <w:proofErr w:type="spellEnd"/>
-      <w:r>
-        <w:t xml:space="preserve">, </w:t>
-      </w:r>
-      <w:proofErr w:type="spellStart"/>
-      <w:r>
-        <w:t>benifts</w:t>
-      </w:r>
-      <w:proofErr w:type="spellEnd"/>
-      <w:r>
-        <w:t xml:space="preserve"> and looses          </w:t>
-      </w:r>
-    </w:p>
-    <w:p>
-      <w:proofErr w:type="spellStart"/>
-      <w:r>
-        <w:t>Wazaif</w:t>
-      </w:r>
-      <w:proofErr w:type="spellEnd"/>
-      <w:r>
-        <w:t xml:space="preserve">, </w:t>
-      </w:r>
-      <w:proofErr w:type="spellStart"/>
-      <w:r>
-        <w:t>Allah`names</w:t>
-      </w:r>
-      <w:proofErr w:type="spellEnd"/>
-      <w:r>
-        <w:t xml:space="preserve">, Mohammad (peace be </w:t>
-      </w:r>
-      <w:proofErr w:type="spellStart"/>
-      <w:r>
-        <w:t>uponhim</w:t>
-      </w:r>
-      <w:proofErr w:type="spellEnd"/>
-      <w:r>
-        <w:t>) names</w:t>
-      </w:r>
-      <w:r>
-        <w:t>=check and click upload new everyday</w:t>
-      </w:r>
-      <w:r>
-        <w:t xml:space="preserve"> (yes or </w:t>
-      </w:r>
-      <w:proofErr w:type="gramStart"/>
-      <w:r>
-        <w:t>no)</w:t>
-      </w:r>
-      <w:r>
-        <w:t xml:space="preserve">   </w:t>
-      </w:r>
-      <w:proofErr w:type="gramEnd"/>
-      <w:r>
-        <w:t xml:space="preserve">click on </w:t>
-      </w:r>
-      <w:proofErr w:type="spellStart"/>
-      <w:r>
-        <w:t>wazaif</w:t>
-      </w:r>
-      <w:proofErr w:type="spellEnd"/>
-      <w:r>
-        <w:t xml:space="preserve"> </w:t>
-      </w:r>
-      <w:proofErr w:type="spellStart"/>
-      <w:r>
-        <w:t>benifts</w:t>
-      </w:r>
-      <w:proofErr w:type="spellEnd"/>
-      <w:r>
-        <w:t xml:space="preserve"> of zikr </w:t>
-      </w:r>
-      <w:proofErr w:type="spellStart"/>
-      <w:r>
-        <w:t>allah</w:t>
-      </w:r>
-      <w:proofErr w:type="spellEnd"/>
-    </w:p>
-    <w:p>
-      <w:proofErr w:type="spellStart"/>
-      <w:r>
-        <w:t>Jhoot</w:t>
-      </w:r>
-      <w:proofErr w:type="spellEnd"/>
-      <w:r>
-        <w:t xml:space="preserve"> / </w:t>
-      </w:r>
-      <w:proofErr w:type="spellStart"/>
-      <w:r>
-        <w:t>Ghibat</w:t>
-      </w:r>
-      <w:proofErr w:type="spellEnd"/>
-      <w:r>
-        <w:t xml:space="preserve">/ </w:t>
-      </w:r>
-      <w:proofErr w:type="spellStart"/>
-      <w:r>
-        <w:t>hasad</w:t>
-      </w:r>
-      <w:proofErr w:type="spellEnd"/>
-      <w:r>
-        <w:t xml:space="preserve"> / </w:t>
-      </w:r>
-      <w:proofErr w:type="spellStart"/>
-      <w:r>
-        <w:t>chori</w:t>
-      </w:r>
-      <w:proofErr w:type="spellEnd"/>
-      <w:r>
-        <w:t xml:space="preserve"> /</w:t>
-      </w:r>
-      <w:proofErr w:type="spellStart"/>
-      <w:r>
-        <w:t>dhoka</w:t>
-      </w:r>
-      <w:proofErr w:type="spellEnd"/>
-      <w:r>
-        <w:t xml:space="preserve"> = check and click (yes or no) everyday</w:t>
-      </w:r>
-    </w:p>
-    <w:p>
-      <w:r>
-        <w:t xml:space="preserve">Click on each word, the </w:t>
-      </w:r>
-      <w:proofErr w:type="spellStart"/>
-      <w:r>
-        <w:t>looses</w:t>
-      </w:r>
-      <w:proofErr w:type="spellEnd"/>
-      <w:r>
-        <w:t xml:space="preserve"> of the sins</w:t>
-      </w:r>
-    </w:p>
-    <w:p>
-      <w:r>
-        <w:t>protection of Eyes, ear, hands an</w:t>
-      </w:r>
-      <w:r>
-        <w:t>d feet, mouth</w:t>
-      </w:r>
-      <w:r>
-        <w:t>, nose from haram</w:t>
-      </w:r>
-      <w:r>
-        <w:t>= read</w:t>
-      </w:r>
-      <w:r>
-        <w:t xml:space="preserve"> and click (yes or no) everyday</w:t>
-      </w:r>
-    </w:p>
-    <w:p>
-      <w:r>
-        <w:t xml:space="preserve">benefits and </w:t>
-      </w:r>
-      <w:proofErr w:type="spellStart"/>
-      <w:r>
-        <w:t>looses</w:t>
-      </w:r>
-      <w:proofErr w:type="spellEnd"/>
-      <w:r>
-        <w:t xml:space="preserve"> of each part.</w:t>
-      </w:r>
-    </w:p>
-    <w:p>
-      <w:r>
-        <w:t xml:space="preserve">change Friday. </w:t>
-      </w:r>
-      <w:r>
-        <w:t xml:space="preserve">Weekly Hadith and </w:t>
-      </w:r>
-      <w:proofErr w:type="spellStart"/>
-      <w:r>
-        <w:t>sunnat</w:t>
-      </w:r>
-      <w:proofErr w:type="spellEnd"/>
-      <w:r>
-        <w:t xml:space="preserve"> = read and click (yes or no), </w:t>
-      </w:r>
-      <w:proofErr w:type="spellStart"/>
-      <w:r>
-        <w:t>everyday</w:t>
-      </w:r>
-      <w:proofErr w:type="spellEnd"/>
-      <w:r>
-        <w:t xml:space="preserve">.  </w:t>
-      </w:r>
-      <w:proofErr w:type="spellStart"/>
-      <w:proofErr w:type="gramStart"/>
-      <w:r>
-        <w:t>Defination</w:t>
-      </w:r>
-      <w:proofErr w:type="spellEnd"/>
-      <w:r>
-        <w:t xml:space="preserve">  and</w:t>
-      </w:r>
-      <w:proofErr w:type="gramEnd"/>
-      <w:r>
-        <w:t xml:space="preserve"> </w:t>
-      </w:r>
-      <w:proofErr w:type="spellStart"/>
-      <w:r>
-        <w:t>benifits</w:t>
-      </w:r>
-      <w:proofErr w:type="spellEnd"/>
-    </w:p>
-    <w:p>
-      <w:r>
-        <w:t xml:space="preserve">change </w:t>
-      </w:r>
-      <w:proofErr w:type="gramStart"/>
-      <w:r>
-        <w:t xml:space="preserve">Friday  </w:t>
-      </w:r>
-      <w:r>
-        <w:t>Weekly</w:t>
-      </w:r>
-      <w:proofErr w:type="gramEnd"/>
-      <w:r>
-        <w:t xml:space="preserve"> </w:t>
-      </w:r>
-      <w:proofErr w:type="spellStart"/>
-      <w:r>
-        <w:t>Qual</w:t>
-      </w:r>
-      <w:proofErr w:type="spellEnd"/>
-      <w:r>
-        <w:t xml:space="preserve">= read and click (yes or no), </w:t>
-      </w:r>
-      <w:proofErr w:type="spellStart"/>
-      <w:r>
-        <w:t>everyday</w:t>
-      </w:r>
-      <w:proofErr w:type="spellEnd"/>
-      <w:r>
-        <w:t xml:space="preserve"> , </w:t>
-      </w:r>
-      <w:proofErr w:type="spellStart"/>
-      <w:r>
-        <w:t>Defination</w:t>
-      </w:r>
-      <w:proofErr w:type="spellEnd"/>
-      <w:r>
-        <w:t xml:space="preserve"> and </w:t>
-      </w:r>
-      <w:proofErr w:type="spellStart"/>
-      <w:r>
-        <w:t>benifts</w:t>
-      </w:r>
-      <w:proofErr w:type="spellEnd"/>
-    </w:p>
-    <w:p>
-      <w:r>
-        <w:t xml:space="preserve">change </w:t>
-      </w:r>
-      <w:proofErr w:type="gramStart"/>
-      <w:r>
-        <w:t xml:space="preserve">Friday  </w:t>
-      </w:r>
-      <w:r>
-        <w:t>Weekly</w:t>
-      </w:r>
-      <w:proofErr w:type="gramEnd"/>
-      <w:r>
-        <w:t xml:space="preserve"> Islamic Video</w:t>
-      </w:r>
-      <w:r>
-        <w:t>= 2 times in week , click 2 time in week ( yes or no)</w:t>
+        <w:t xml:space="preserve"> Islamic Video= 2 times in week , click 2 time in week ( yes or no)</w:t>
       </w:r>
     </w:p>
     <w:p>
@@ -1937,7 +2117,7 @@
     <w:lsdException w:name="Table Web 2" w:semiHidden="1" w:unhideWhenUsed="1"/>
     <w:lsdException w:name="Table Web 3" w:semiHidden="1" w:unhideWhenUsed="1"/>
     <w:lsdException w:name="Balloon Text" w:semiHidden="1" w:unhideWhenUsed="1"/>
-    <w:lsdException w:name="Table Grid" w:semiHidden="1" w:uiPriority="59" w:unhideWhenUsed="1"/>
+    <w:lsdException w:name="Table Grid" w:uiPriority="59"/>
     <w:lsdException w:name="Table Theme" w:semiHidden="1" w:unhideWhenUsed="1"/>
     <w:lsdException w:name="Placeholder Text" w:semiHidden="1"/>
     <w:lsdException w:name="No Spacing" w:uiPriority="1" w:qFormat="1"/>
@@ -2164,13 +2344,13 @@
     <w:qFormat/>
     <w:rsid w:val="009B6EF7"/>
   </w:style>
-  <w:style w:type="character" w:default="1" w:styleId="Standardskriftforavsnitt">
+  <w:style w:type="character" w:default="1" w:styleId="DefaultParagraphFont">
     <w:name w:val="Default Paragraph Font"/>
     <w:uiPriority w:val="1"/>
     <w:semiHidden/>
     <w:unhideWhenUsed/>
   </w:style>
-  <w:style w:type="table" w:default="1" w:styleId="Vanligtabell">
+  <w:style w:type="table" w:default="1" w:styleId="TableNormal">
     <w:name w:val="Normal Table"/>
     <w:uiPriority w:val="99"/>
     <w:semiHidden/>
@@ -2185,13 +2365,13 @@
       </w:tblCellMar>
     </w:tblPr>
   </w:style>
-  <w:style w:type="numbering" w:default="1" w:styleId="Ingenliste">
+  <w:style w:type="numbering" w:default="1" w:styleId="NoList">
     <w:name w:val="No List"/>
     <w:uiPriority w:val="99"/>
     <w:semiHidden/>
     <w:unhideWhenUsed/>
   </w:style>
-  <w:style w:type="paragraph" w:styleId="Listeavsnitt">
+  <w:style w:type="paragraph" w:styleId="ListParagraph">
     <w:name w:val="List Paragraph"/>
     <w:basedOn w:val="Normal"/>
     <w:uiPriority w:val="34"/>

--- a/email/Fikar e Akhirat SOW Phase-1 functions.docx
+++ b/email/Fikar e Akhirat SOW Phase-1 functions.docx
@@ -359,42 +359,72 @@
           <w:ilvl w:val="2"/>
           <w:numId w:val="1"/>
         </w:numPr>
+        <w:rPr>
+          <w:highlight w:val="yellow"/>
+        </w:rPr>
       </w:pPr>
       <w:bookmarkStart w:id="0" w:name="_Hlk529913955"/>
       <w:proofErr w:type="spellStart"/>
       <w:r>
+        <w:rPr>
+          <w:highlight w:val="yellow"/>
+        </w:rPr>
         <w:t>Tasb</w:t>
       </w:r>
       <w:r>
+        <w:rPr>
+          <w:highlight w:val="yellow"/>
+        </w:rPr>
         <w:t>ihaat</w:t>
       </w:r>
       <w:proofErr w:type="spellEnd"/>
       <w:r>
+        <w:rPr>
+          <w:highlight w:val="yellow"/>
+        </w:rPr>
         <w:t xml:space="preserve"> </w:t>
       </w:r>
       <w:proofErr w:type="spellStart"/>
       <w:r>
+        <w:rPr>
+          <w:highlight w:val="yellow"/>
+        </w:rPr>
         <w:t>Durdh</w:t>
       </w:r>
       <w:proofErr w:type="spellEnd"/>
       <w:r>
+        <w:rPr>
+          <w:highlight w:val="yellow"/>
+        </w:rPr>
         <w:t xml:space="preserve"> / </w:t>
       </w:r>
       <w:proofErr w:type="spellStart"/>
       <w:r>
+        <w:rPr>
+          <w:highlight w:val="yellow"/>
+        </w:rPr>
         <w:t>Astagfar</w:t>
       </w:r>
       <w:proofErr w:type="spellEnd"/>
       <w:r>
+        <w:rPr>
+          <w:highlight w:val="yellow"/>
+        </w:rPr>
         <w:t xml:space="preserve"> / </w:t>
       </w:r>
       <w:proofErr w:type="spellStart"/>
       <w:r>
+        <w:rPr>
+          <w:highlight w:val="yellow"/>
+        </w:rPr>
         <w:t>Kalma</w:t>
       </w:r>
       <w:bookmarkEnd w:id="0"/>
       <w:proofErr w:type="spellEnd"/>
       <w:r>
+        <w:rPr>
+          <w:highlight w:val="yellow"/>
+        </w:rPr>
         <w:t xml:space="preserve"> </w:t>
       </w:r>
     </w:p>
@@ -442,43 +472,73 @@
           <w:ilvl w:val="2"/>
           <w:numId w:val="1"/>
         </w:numPr>
+        <w:rPr>
+          <w:highlight w:val="yellow"/>
+        </w:rPr>
       </w:pPr>
       <w:bookmarkStart w:id="2" w:name="_Hlk529914270"/>
       <w:bookmarkEnd w:id="1"/>
       <w:proofErr w:type="spellStart"/>
       <w:r>
+        <w:rPr>
+          <w:highlight w:val="yellow"/>
+        </w:rPr>
         <w:t>Jhoot</w:t>
       </w:r>
       <w:proofErr w:type="spellEnd"/>
       <w:r>
+        <w:rPr>
+          <w:highlight w:val="yellow"/>
+        </w:rPr>
         <w:t xml:space="preserve"> / </w:t>
       </w:r>
       <w:proofErr w:type="spellStart"/>
       <w:r>
+        <w:rPr>
+          <w:highlight w:val="yellow"/>
+        </w:rPr>
         <w:t>Ghibat</w:t>
       </w:r>
       <w:proofErr w:type="spellEnd"/>
       <w:r>
+        <w:rPr>
+          <w:highlight w:val="yellow"/>
+        </w:rPr>
         <w:t xml:space="preserve"> / </w:t>
       </w:r>
       <w:proofErr w:type="spellStart"/>
       <w:r>
+        <w:rPr>
+          <w:highlight w:val="yellow"/>
+        </w:rPr>
         <w:t>chori</w:t>
       </w:r>
       <w:proofErr w:type="spellEnd"/>
       <w:r>
+        <w:rPr>
+          <w:highlight w:val="yellow"/>
+        </w:rPr>
         <w:t xml:space="preserve"> /</w:t>
       </w:r>
       <w:proofErr w:type="spellStart"/>
       <w:r>
+        <w:rPr>
+          <w:highlight w:val="yellow"/>
+        </w:rPr>
         <w:t>dhoka</w:t>
       </w:r>
       <w:proofErr w:type="spellEnd"/>
       <w:r>
+        <w:rPr>
+          <w:highlight w:val="yellow"/>
+        </w:rPr>
         <w:t xml:space="preserve"> </w:t>
       </w:r>
       <w:proofErr w:type="spellStart"/>
       <w:r>
+        <w:rPr>
+          <w:highlight w:val="yellow"/>
+        </w:rPr>
         <w:t>etc</w:t>
       </w:r>
       <w:proofErr w:type="spellEnd"/>
@@ -490,27 +550,47 @@
           <w:ilvl w:val="2"/>
           <w:numId w:val="1"/>
         </w:numPr>
-      </w:pPr>
-      <w:r>
-        <w:t xml:space="preserve"> protection of Eyes, ear, hands an</w:t>
-      </w:r>
-      <w:r>
+        <w:rPr>
+          <w:highlight w:val="yellow"/>
+        </w:rPr>
+      </w:pPr>
+      <w:r>
+        <w:t xml:space="preserve"> </w:t>
+      </w:r>
+      <w:r>
+        <w:rPr>
+          <w:highlight w:val="yellow"/>
+        </w:rPr>
+        <w:t>protection of Eyes, ear, hands an</w:t>
+      </w:r>
+      <w:r>
+        <w:rPr>
+          <w:highlight w:val="yellow"/>
+        </w:rPr>
         <w:t xml:space="preserve">d feet, </w:t>
       </w:r>
-      <w:proofErr w:type="spellStart"/>
-      <w:r>
-        <w:t>toungh</w:t>
-      </w:r>
-      <w:proofErr w:type="spellEnd"/>
-      <w:r>
+      <w:r>
+        <w:rPr>
+          <w:highlight w:val="yellow"/>
+        </w:rPr>
+        <w:t>tongue</w:t>
+      </w:r>
+      <w:r>
+        <w:rPr>
+          <w:highlight w:val="yellow"/>
+        </w:rPr>
         <w:t xml:space="preserve"> and </w:t>
       </w:r>
-      <w:proofErr w:type="spellStart"/>
-      <w:r>
-        <w:t>stomack</w:t>
-      </w:r>
-      <w:proofErr w:type="spellEnd"/>
-      <w:r>
+      <w:r>
+        <w:rPr>
+          <w:highlight w:val="yellow"/>
+        </w:rPr>
+        <w:t>stomach</w:t>
+      </w:r>
+      <w:r>
+        <w:rPr>
+          <w:highlight w:val="yellow"/>
+        </w:rPr>
         <w:t xml:space="preserve"> from haram</w:t>
       </w:r>
     </w:p>
@@ -1392,202 +1472,253 @@
         </w:rPr>
         <w:t xml:space="preserve"> and looses</w:t>
       </w:r>
+      <w:r>
+        <w:t xml:space="preserve">          </w:t>
+      </w:r>
+    </w:p>
+    <w:p>
+      <w:proofErr w:type="spellStart"/>
+      <w:r>
+        <w:t>Wazaif</w:t>
+      </w:r>
+      <w:proofErr w:type="spellEnd"/>
+      <w:r>
+        <w:t xml:space="preserve">, </w:t>
+      </w:r>
+      <w:proofErr w:type="spellStart"/>
+      <w:r>
+        <w:t>Allah`names</w:t>
+      </w:r>
+      <w:proofErr w:type="spellEnd"/>
+      <w:r>
+        <w:t xml:space="preserve">, Mohammad (peace be </w:t>
+      </w:r>
+      <w:proofErr w:type="spellStart"/>
+      <w:r>
+        <w:t>uponhim</w:t>
+      </w:r>
+      <w:proofErr w:type="spellEnd"/>
+      <w:r>
+        <w:t>) names=check and click upload new everyday</w:t>
+      </w:r>
+      <w:r>
+        <w:t xml:space="preserve"> (yes or </w:t>
+      </w:r>
+      <w:proofErr w:type="gramStart"/>
+      <w:r>
+        <w:t>no)</w:t>
+      </w:r>
+      <w:r>
+        <w:t xml:space="preserve">   </w:t>
+      </w:r>
+      <w:proofErr w:type="gramEnd"/>
+      <w:r>
+        <w:t xml:space="preserve">click on </w:t>
+      </w:r>
+      <w:proofErr w:type="spellStart"/>
+      <w:r>
+        <w:t>wazaif</w:t>
+      </w:r>
+      <w:proofErr w:type="spellEnd"/>
+      <w:r>
+        <w:t xml:space="preserve"> </w:t>
+      </w:r>
+      <w:proofErr w:type="spellStart"/>
+      <w:r>
+        <w:t>benifts</w:t>
+      </w:r>
+      <w:proofErr w:type="spellEnd"/>
+      <w:r>
+        <w:t xml:space="preserve"> of zikr </w:t>
+      </w:r>
+      <w:proofErr w:type="spellStart"/>
+      <w:r>
+        <w:t>allah</w:t>
+      </w:r>
+      <w:proofErr w:type="spellEnd"/>
+    </w:p>
+    <w:p>
+      <w:proofErr w:type="spellStart"/>
+      <w:r>
+        <w:rPr>
+          <w:highlight w:val="yellow"/>
+        </w:rPr>
+        <w:t>Jhoot</w:t>
+      </w:r>
+      <w:proofErr w:type="spellEnd"/>
+      <w:r>
+        <w:rPr>
+          <w:highlight w:val="yellow"/>
+        </w:rPr>
+        <w:t xml:space="preserve"> / </w:t>
+      </w:r>
+      <w:proofErr w:type="spellStart"/>
+      <w:r>
+        <w:rPr>
+          <w:highlight w:val="yellow"/>
+        </w:rPr>
+        <w:t>Ghibat</w:t>
+      </w:r>
+      <w:proofErr w:type="spellEnd"/>
+      <w:r>
+        <w:rPr>
+          <w:highlight w:val="yellow"/>
+        </w:rPr>
+        <w:t xml:space="preserve">/ </w:t>
+      </w:r>
+      <w:proofErr w:type="spellStart"/>
+      <w:r>
+        <w:rPr>
+          <w:highlight w:val="yellow"/>
+        </w:rPr>
+        <w:t>hasad</w:t>
+      </w:r>
+      <w:proofErr w:type="spellEnd"/>
+      <w:r>
+        <w:rPr>
+          <w:highlight w:val="yellow"/>
+        </w:rPr>
+        <w:t xml:space="preserve"> / </w:t>
+      </w:r>
+      <w:proofErr w:type="spellStart"/>
+      <w:r>
+        <w:rPr>
+          <w:highlight w:val="yellow"/>
+        </w:rPr>
+        <w:t>chori</w:t>
+      </w:r>
+      <w:proofErr w:type="spellEnd"/>
+      <w:r>
+        <w:rPr>
+          <w:highlight w:val="yellow"/>
+        </w:rPr>
+        <w:t xml:space="preserve"> /</w:t>
+      </w:r>
+      <w:proofErr w:type="spellStart"/>
+      <w:r>
+        <w:rPr>
+          <w:highlight w:val="yellow"/>
+        </w:rPr>
+        <w:t>dhoka</w:t>
+      </w:r>
+      <w:proofErr w:type="spellEnd"/>
+      <w:r>
+        <w:rPr>
+          <w:highlight w:val="yellow"/>
+        </w:rPr>
+        <w:t xml:space="preserve"> = check and click (yes or no) everyday</w:t>
+      </w:r>
+    </w:p>
+    <w:p>
+      <w:pPr>
+        <w:rPr>
+          <w:highlight w:val="yellow"/>
+        </w:rPr>
+      </w:pPr>
+      <w:r>
+        <w:rPr>
+          <w:highlight w:val="yellow"/>
+        </w:rPr>
+        <w:t xml:space="preserve">Click on each word, the </w:t>
+      </w:r>
+      <w:proofErr w:type="spellStart"/>
+      <w:r>
+        <w:rPr>
+          <w:highlight w:val="yellow"/>
+        </w:rPr>
+        <w:t>looses</w:t>
+      </w:r>
+      <w:proofErr w:type="spellEnd"/>
+      <w:r>
+        <w:rPr>
+          <w:highlight w:val="yellow"/>
+        </w:rPr>
+        <w:t xml:space="preserve"> of the sins</w:t>
+      </w:r>
+    </w:p>
+    <w:p>
+      <w:r>
+        <w:rPr>
+          <w:highlight w:val="yellow"/>
+        </w:rPr>
+        <w:t>protection of Eyes, ear, hands and feet, mouth, nose from haram</w:t>
+      </w:r>
+      <w:r>
+        <w:rPr>
+          <w:highlight w:val="yellow"/>
+        </w:rPr>
+        <w:t>= read</w:t>
+      </w:r>
+      <w:r>
+        <w:rPr>
+          <w:highlight w:val="yellow"/>
+        </w:rPr>
+        <w:t xml:space="preserve"> and click (yes or no) everyday</w:t>
+      </w:r>
+    </w:p>
+    <w:p>
+      <w:r>
+        <w:t xml:space="preserve">benefits and </w:t>
+      </w:r>
+      <w:proofErr w:type="spellStart"/>
+      <w:r>
+        <w:t>looses</w:t>
+      </w:r>
+      <w:proofErr w:type="spellEnd"/>
+      <w:r>
+        <w:t xml:space="preserve"> of each part.</w:t>
+      </w:r>
+    </w:p>
+    <w:p>
+      <w:r>
+        <w:t xml:space="preserve">change Friday. Weekly Hadith and </w:t>
+      </w:r>
+      <w:proofErr w:type="spellStart"/>
+      <w:r>
+        <w:t>sunnat</w:t>
+      </w:r>
+      <w:proofErr w:type="spellEnd"/>
+      <w:r>
+        <w:t xml:space="preserve"> = read and click (yes or no), </w:t>
+      </w:r>
+      <w:proofErr w:type="spellStart"/>
+      <w:r>
+        <w:t>everyday</w:t>
+      </w:r>
+      <w:proofErr w:type="spellEnd"/>
+      <w:r>
+        <w:t xml:space="preserve">.  </w:t>
+      </w:r>
+      <w:proofErr w:type="spellStart"/>
+      <w:proofErr w:type="gramStart"/>
+      <w:r>
+        <w:t>Defination</w:t>
+      </w:r>
+      <w:proofErr w:type="spellEnd"/>
+      <w:r>
+        <w:t xml:space="preserve">  and</w:t>
+      </w:r>
+      <w:proofErr w:type="gramEnd"/>
+      <w:r>
+        <w:t xml:space="preserve"> </w:t>
+      </w:r>
+      <w:proofErr w:type="spellStart"/>
+      <w:r>
+        <w:t>benifits</w:t>
+      </w:r>
+      <w:proofErr w:type="spellEnd"/>
+    </w:p>
+    <w:p>
+      <w:r>
+        <w:t xml:space="preserve">change Friday  Weekly </w:t>
+      </w:r>
+      <w:r>
+        <w:t>Aqw</w:t>
+      </w:r>
       <w:bookmarkStart w:id="5" w:name="_GoBack"/>
       <w:bookmarkEnd w:id="5"/>
       <w:r>
-        <w:t xml:space="preserve">          </w:t>
-      </w:r>
-    </w:p>
-    <w:p>
-      <w:proofErr w:type="spellStart"/>
-      <w:r>
-        <w:t>Wazaif</w:t>
-      </w:r>
-      <w:proofErr w:type="spellEnd"/>
-      <w:r>
-        <w:t xml:space="preserve">, </w:t>
-      </w:r>
-      <w:proofErr w:type="spellStart"/>
-      <w:r>
-        <w:t>Allah`names</w:t>
-      </w:r>
-      <w:proofErr w:type="spellEnd"/>
-      <w:r>
-        <w:t xml:space="preserve">, Mohammad (peace be </w:t>
-      </w:r>
-      <w:proofErr w:type="spellStart"/>
-      <w:r>
-        <w:t>uponhim</w:t>
-      </w:r>
-      <w:proofErr w:type="spellEnd"/>
-      <w:r>
-        <w:t>) names=check and click upload new everyday</w:t>
-      </w:r>
-      <w:r>
-        <w:t xml:space="preserve"> (yes or </w:t>
-      </w:r>
-      <w:proofErr w:type="gramStart"/>
-      <w:r>
-        <w:t>no)</w:t>
-      </w:r>
-      <w:r>
-        <w:t xml:space="preserve">   </w:t>
-      </w:r>
-      <w:proofErr w:type="gramEnd"/>
-      <w:r>
-        <w:t xml:space="preserve">click on </w:t>
-      </w:r>
-      <w:proofErr w:type="spellStart"/>
-      <w:r>
-        <w:t>wazaif</w:t>
-      </w:r>
-      <w:proofErr w:type="spellEnd"/>
-      <w:r>
-        <w:t xml:space="preserve"> </w:t>
-      </w:r>
-      <w:proofErr w:type="spellStart"/>
-      <w:r>
-        <w:t>benifts</w:t>
-      </w:r>
-      <w:proofErr w:type="spellEnd"/>
-      <w:r>
-        <w:t xml:space="preserve"> of zikr </w:t>
-      </w:r>
-      <w:proofErr w:type="spellStart"/>
-      <w:r>
-        <w:t>allah</w:t>
-      </w:r>
-      <w:proofErr w:type="spellEnd"/>
-    </w:p>
-    <w:p>
-      <w:proofErr w:type="spellStart"/>
-      <w:r>
-        <w:t>Jhoot</w:t>
-      </w:r>
-      <w:proofErr w:type="spellEnd"/>
-      <w:r>
-        <w:t xml:space="preserve"> / </w:t>
-      </w:r>
-      <w:proofErr w:type="spellStart"/>
-      <w:r>
-        <w:t>Ghibat</w:t>
-      </w:r>
-      <w:proofErr w:type="spellEnd"/>
-      <w:r>
-        <w:t xml:space="preserve">/ </w:t>
-      </w:r>
-      <w:proofErr w:type="spellStart"/>
-      <w:r>
-        <w:t>hasad</w:t>
-      </w:r>
-      <w:proofErr w:type="spellEnd"/>
-      <w:r>
-        <w:t xml:space="preserve"> / </w:t>
-      </w:r>
-      <w:proofErr w:type="spellStart"/>
-      <w:r>
-        <w:t>chori</w:t>
-      </w:r>
-      <w:proofErr w:type="spellEnd"/>
-      <w:r>
-        <w:t xml:space="preserve"> /</w:t>
-      </w:r>
-      <w:proofErr w:type="spellStart"/>
-      <w:r>
-        <w:t>dhoka</w:t>
-      </w:r>
-      <w:proofErr w:type="spellEnd"/>
-      <w:r>
-        <w:t xml:space="preserve"> = check and click (yes or no) everyday</w:t>
-      </w:r>
-    </w:p>
-    <w:p>
-      <w:r>
-        <w:t xml:space="preserve">Click on each word, the </w:t>
-      </w:r>
-      <w:proofErr w:type="spellStart"/>
-      <w:r>
-        <w:t>looses</w:t>
-      </w:r>
-      <w:proofErr w:type="spellEnd"/>
-      <w:r>
-        <w:t xml:space="preserve"> of the sins</w:t>
-      </w:r>
-    </w:p>
-    <w:p>
-      <w:r>
-        <w:t>protection of Eyes, ear, hands and feet, mouth, nose from haram</w:t>
-      </w:r>
-      <w:r>
-        <w:t>= read</w:t>
-      </w:r>
-      <w:r>
-        <w:t xml:space="preserve"> and click (yes or no) everyday</w:t>
-      </w:r>
-    </w:p>
-    <w:p>
-      <w:r>
-        <w:t xml:space="preserve">benefits and </w:t>
-      </w:r>
-      <w:proofErr w:type="spellStart"/>
-      <w:r>
-        <w:t>looses</w:t>
-      </w:r>
-      <w:proofErr w:type="spellEnd"/>
-      <w:r>
-        <w:t xml:space="preserve"> of each part.</w:t>
-      </w:r>
-    </w:p>
-    <w:p>
-      <w:r>
-        <w:t xml:space="preserve">change Friday. Weekly Hadith and </w:t>
-      </w:r>
-      <w:proofErr w:type="spellStart"/>
-      <w:r>
-        <w:t>sunnat</w:t>
-      </w:r>
-      <w:proofErr w:type="spellEnd"/>
-      <w:r>
-        <w:t xml:space="preserve"> = read and click (yes or no), </w:t>
-      </w:r>
-      <w:proofErr w:type="spellStart"/>
-      <w:r>
-        <w:t>everyday</w:t>
-      </w:r>
-      <w:proofErr w:type="spellEnd"/>
-      <w:r>
-        <w:t xml:space="preserve">.  </w:t>
-      </w:r>
-      <w:proofErr w:type="spellStart"/>
-      <w:proofErr w:type="gramStart"/>
-      <w:r>
-        <w:t>Defination</w:t>
-      </w:r>
-      <w:proofErr w:type="spellEnd"/>
-      <w:r>
-        <w:t xml:space="preserve">  and</w:t>
-      </w:r>
-      <w:proofErr w:type="gramEnd"/>
-      <w:r>
-        <w:t xml:space="preserve"> </w:t>
-      </w:r>
-      <w:proofErr w:type="spellStart"/>
-      <w:r>
-        <w:t>benifits</w:t>
-      </w:r>
-      <w:proofErr w:type="spellEnd"/>
-    </w:p>
-    <w:p>
-      <w:r>
-        <w:t xml:space="preserve">change </w:t>
-      </w:r>
-      <w:proofErr w:type="gramStart"/>
-      <w:r>
-        <w:t>Friday  Weekly</w:t>
-      </w:r>
-      <w:proofErr w:type="gramEnd"/>
-      <w:r>
-        <w:t xml:space="preserve"> Qual= read and click (yes or no), </w:t>
+        <w:t xml:space="preserve">al= read and click (yes or no), </w:t>
       </w:r>
       <w:proofErr w:type="spellStart"/>
       <w:r>
